--- a/INFORME/Informe Desafio 2.docx
+++ b/INFORME/Informe Desafio 2.docx
@@ -656,6 +656,7 @@
       <w:r>
         <w:rPr>
           <w:rFonts w:ascii="Arial" w:hAnsi="Arial" w:cs="Arial"/>
+          <w:noProof/>
           <w:sz w:val="22"/>
           <w:szCs w:val="22"/>
         </w:rPr>
@@ -1036,7 +1037,78 @@
         <w:t>Mostrar menús y opciones distintas para huéspedes y anfitriones, facilitando el uso y evitando errores.</w:t>
       </w:r>
     </w:p>
-    <w:p/>
+    <w:p>
+      <w:pPr>
+        <w:pStyle w:val="Prrafodelista"/>
+        <w:numPr>
+          <w:ilvl w:val="0"/>
+          <w:numId w:val="2"/>
+        </w:numPr>
+      </w:pPr>
+      <w:r>
+        <w:rPr>
+          <w:noProof/>
+        </w:rPr>
+        <w:drawing>
+          <wp:anchor distT="0" distB="0" distL="114300" distR="114300" simplePos="0" relativeHeight="251659264" behindDoc="0" locked="0" layoutInCell="1" allowOverlap="1" wp14:anchorId="4B75728F" wp14:editId="03DBB911">
+            <wp:simplePos x="0" y="0"/>
+            <wp:positionH relativeFrom="margin">
+              <wp:posOffset>-927735</wp:posOffset>
+            </wp:positionH>
+            <wp:positionV relativeFrom="margin">
+              <wp:posOffset>6212205</wp:posOffset>
+            </wp:positionV>
+            <wp:extent cx="7598410" cy="1663700"/>
+            <wp:effectExtent l="0" t="0" r="2540" b="0"/>
+            <wp:wrapSquare wrapText="bothSides"/>
+            <wp:docPr id="2028560104" name="Imagen 1"/>
+            <wp:cNvGraphicFramePr>
+              <a:graphicFrameLocks xmlns:a="http://schemas.openxmlformats.org/drawingml/2006/main" noChangeAspect="1"/>
+            </wp:cNvGraphicFramePr>
+            <a:graphic xmlns:a="http://schemas.openxmlformats.org/drawingml/2006/main">
+              <a:graphicData uri="http://schemas.openxmlformats.org/drawingml/2006/picture">
+                <pic:pic xmlns:pic="http://schemas.openxmlformats.org/drawingml/2006/picture">
+                  <pic:nvPicPr>
+                    <pic:cNvPr id="2028560104" name="Imagen 2028560104"/>
+                    <pic:cNvPicPr/>
+                  </pic:nvPicPr>
+                  <pic:blipFill>
+                    <a:blip r:embed="rId6">
+                      <a:extLst>
+                        <a:ext uri="{28A0092B-C50C-407E-A947-70E740481C1C}">
+                          <a14:useLocalDpi xmlns:a14="http://schemas.microsoft.com/office/drawing/2010/main" val="0"/>
+                        </a:ext>
+                      </a:extLst>
+                    </a:blip>
+                    <a:stretch>
+                      <a:fillRect/>
+                    </a:stretch>
+                  </pic:blipFill>
+                  <pic:spPr>
+                    <a:xfrm>
+                      <a:off x="0" y="0"/>
+                      <a:ext cx="7598410" cy="1663700"/>
+                    </a:xfrm>
+                    <a:prstGeom prst="rect">
+                      <a:avLst/>
+                    </a:prstGeom>
+                  </pic:spPr>
+                </pic:pic>
+              </a:graphicData>
+            </a:graphic>
+            <wp14:sizeRelH relativeFrom="margin">
+              <wp14:pctWidth>0</wp14:pctWidth>
+            </wp14:sizeRelH>
+            <wp14:sizeRelV relativeFrom="margin">
+              <wp14:pctHeight>0</wp14:pctHeight>
+            </wp14:sizeRelV>
+          </wp:anchor>
+        </w:drawing>
+      </w:r>
+      <w:r>
+        <w:t xml:space="preserve">Diagrama de clases: </w:t>
+      </w:r>
+    </w:p>
     <w:sectPr>
       <w:pgSz w:w="12240" w:h="15840"/>
       <w:pgMar w:top="1417" w:right="1701" w:bottom="1417" w:left="1701" w:header="708" w:footer="708" w:gutter="0"/>
@@ -2367,6 +2439,7 @@
   <w:style w:type="character" w:default="1" w:styleId="Fuentedeprrafopredeter">
     <w:name w:val="Default Paragraph Font"/>
     <w:uiPriority w:val="1"/>
+    <w:semiHidden/>
     <w:unhideWhenUsed/>
   </w:style>
   <w:style w:type="table" w:default="1" w:styleId="Tablanormal">
